--- a/resources/templates/Images/template_for_list.docx
+++ b/resources/templates/Images/template_for_list.docx
@@ -16,14 +16,14 @@
         </w:tblCellMar>
       </w:tblPr>
       <w:tblGrid>
-        <w:gridCol w:w="8461"/>
-        <w:gridCol w:w="2292"/>
+        <w:gridCol w:w="8462"/>
+        <w:gridCol w:w="2291"/>
       </w:tblGrid>
       <w:tr>
         <w:trPr/>
         <w:tc>
           <w:tcPr>
-            <w:tcW w:w="8461" w:type="dxa"/>
+            <w:tcW w:w="8462" w:type="dxa"/>
             <w:tcBorders>
               <w:top w:val="single" w:sz="4" w:space="0" w:color="999999"/>
               <w:left w:val="single" w:sz="4" w:space="0" w:color="999999"/>
@@ -63,7 +63,7 @@
         </w:tc>
         <w:tc>
           <w:tcPr>
-            <w:tcW w:w="2292" w:type="dxa"/>
+            <w:tcW w:w="2291" w:type="dxa"/>
             <w:tcBorders>
               <w:top w:val="single" w:sz="4" w:space="0" w:color="999999"/>
               <w:left w:val="single" w:sz="4" w:space="0" w:color="999999"/>
@@ -140,7 +140,7 @@
         <w:trPr/>
         <w:tc>
           <w:tcPr>
-            <w:tcW w:w="8461" w:type="dxa"/>
+            <w:tcW w:w="8462" w:type="dxa"/>
             <w:tcBorders>
               <w:left w:val="single" w:sz="4" w:space="0" w:color="999999"/>
               <w:bottom w:val="single" w:sz="4" w:space="0" w:color="999999"/>
@@ -261,7 +261,7 @@
         </w:tc>
         <w:tc>
           <w:tcPr>
-            <w:tcW w:w="2292" w:type="dxa"/>
+            <w:tcW w:w="2291" w:type="dxa"/>
             <w:tcBorders>
               <w:left w:val="single" w:sz="4" w:space="0" w:color="999999"/>
               <w:bottom w:val="single" w:sz="4" w:space="0" w:color="999999"/>
@@ -315,7 +315,7 @@
         <w:trPr/>
         <w:tc>
           <w:tcPr>
-            <w:tcW w:w="8461" w:type="dxa"/>
+            <w:tcW w:w="8462" w:type="dxa"/>
             <w:tcBorders>
               <w:left w:val="single" w:sz="4" w:space="0" w:color="999999"/>
               <w:bottom w:val="single" w:sz="4" w:space="0" w:color="999999"/>
@@ -372,7 +372,7 @@
         </w:tc>
         <w:tc>
           <w:tcPr>
-            <w:tcW w:w="2292" w:type="dxa"/>
+            <w:tcW w:w="2291" w:type="dxa"/>
             <w:tcBorders>
               <w:left w:val="single" w:sz="4" w:space="0" w:color="999999"/>
               <w:bottom w:val="single" w:sz="4" w:space="0" w:color="999999"/>
@@ -472,7 +472,7 @@
         </w:trPr>
         <w:tc>
           <w:tcPr>
-            <w:tcW w:w="8461" w:type="dxa"/>
+            <w:tcW w:w="8462" w:type="dxa"/>
             <w:tcBorders>
               <w:left w:val="single" w:sz="4" w:space="0" w:color="999999"/>
               <w:bottom w:val="single" w:sz="4" w:space="0" w:color="999999"/>
@@ -526,7 +526,7 @@
         </w:tc>
         <w:tc>
           <w:tcPr>
-            <w:tcW w:w="2292" w:type="dxa"/>
+            <w:tcW w:w="2291" w:type="dxa"/>
             <w:tcBorders>
               <w:left w:val="single" w:sz="4" w:space="0" w:color="999999"/>
               <w:bottom w:val="single" w:sz="4" w:space="0" w:color="999999"/>
@@ -713,7 +713,14 @@
         <w:sz w:val="18"/>
         <w:szCs w:val="18"/>
       </w:rPr>
-      <w:t>Annexe N° Z</w:t>
+      <w:t xml:space="preserve">Annexe N° </w:t>
+    </w:r>
+    <w:r>
+      <w:rPr>
+        <w:sz w:val="18"/>
+        <w:szCs w:val="18"/>
+      </w:rPr>
+      <w:t>{{ count }}</w:t>
     </w:r>
   </w:p>
 </w:ftr>
